--- a/docs/Example.docx
+++ b/docs/Example.docx
@@ -316,15 +316,7 @@
         </w:numPr>
       </w:pPr>
       <w:r>
-        <w:t>Select a country from the list of countries our application works with</w:t>
-      </w:r>
-      <w:proofErr w:type="gramStart"/>
-      <w:r>
-        <w:t xml:space="preserve">. </w:t>
-      </w:r>
-      <w:proofErr w:type="gramEnd"/>
-      <w:r>
-        <w:t>Required</w:t>
+        <w:t>Select a country from the list of countries our application works with. Required</w:t>
       </w:r>
     </w:p>
     <w:p>
@@ -368,8 +360,6 @@
           <w:numId w:val="3"/>
         </w:numPr>
       </w:pPr>
-      <w:bookmarkStart w:id="0" w:name="_GoBack"/>
-      <w:bookmarkEnd w:id="0"/>
     </w:p>
     <w:p/>
     <w:p>
@@ -443,27 +433,20 @@
             <w:sz w:val="22"/>
             <w:szCs w:val="22"/>
           </w:rPr>
-          <w:t>https://medium.com/google-developer-experts/angular-2-testing-gui</w:t>
-        </w:r>
-        <w:r>
-          <w:rPr>
-            <w:rStyle w:val="Hyperlink"/>
-            <w:rFonts w:ascii="Calibri" w:hAnsi="Calibri" w:cs="Calibri"/>
-            <w:sz w:val="22"/>
-            <w:szCs w:val="22"/>
-          </w:rPr>
-          <w:t>d</w:t>
-        </w:r>
-        <w:r>
-          <w:rPr>
-            <w:rStyle w:val="Hyperlink"/>
-            <w:rFonts w:ascii="Calibri" w:hAnsi="Calibri" w:cs="Calibri"/>
-            <w:sz w:val="22"/>
-            <w:szCs w:val="22"/>
-          </w:rPr>
-          <w:t>e-a485b6cb1ef0</w:t>
+          <w:t>https://medium.com/google-developer-experts/angular-2-testing-guide-a485b6cb1ef0</w:t>
         </w:r>
       </w:hyperlink>
+      <w:bookmarkStart w:id="0" w:name="_GoBack"/>
+      <w:bookmarkEnd w:id="0"/>
+      <w:r>
+        <w:rPr>
+          <w:rFonts w:ascii="Calibri" w:hAnsi="Calibri" w:cs="Calibri"/>
+          <w:color w:val="000000"/>
+          <w:sz w:val="22"/>
+          <w:szCs w:val="22"/>
+        </w:rPr>
+        <w:t xml:space="preserve"> </w:t>
+      </w:r>
     </w:p>
     <w:p>
       <w:pPr>
@@ -488,25 +471,7 @@
             <w:sz w:val="22"/>
             <w:szCs w:val="22"/>
           </w:rPr>
-          <w:t>https://github.com/juristr/angular-test</w:t>
-        </w:r>
-        <w:r>
-          <w:rPr>
-            <w:rStyle w:val="Hyperlink"/>
-            <w:rFonts w:ascii="Calibri" w:hAnsi="Calibri" w:cs="Calibri"/>
-            <w:sz w:val="22"/>
-            <w:szCs w:val="22"/>
-          </w:rPr>
-          <w:t>i</w:t>
-        </w:r>
-        <w:r>
-          <w:rPr>
-            <w:rStyle w:val="Hyperlink"/>
-            <w:rFonts w:ascii="Calibri" w:hAnsi="Calibri" w:cs="Calibri"/>
-            <w:sz w:val="22"/>
-            <w:szCs w:val="22"/>
-          </w:rPr>
-          <w:t>ng-recipes</w:t>
+          <w:t>https://dev.to/lysofdev/an-angular-testing-cheatsheet-5hj2</w:t>
         </w:r>
       </w:hyperlink>
     </w:p>
@@ -533,88 +498,7 @@
             <w:sz w:val="22"/>
             <w:szCs w:val="22"/>
           </w:rPr>
-          <w:t>https://dev.to/lysofdev/an-angular-testing-cheatshee</w:t>
-        </w:r>
-        <w:r>
-          <w:rPr>
-            <w:rStyle w:val="Hyperlink"/>
-            <w:rFonts w:ascii="Calibri" w:hAnsi="Calibri" w:cs="Calibri"/>
-            <w:sz w:val="22"/>
-            <w:szCs w:val="22"/>
-          </w:rPr>
-          <w:t>t</w:t>
-        </w:r>
-        <w:r>
-          <w:rPr>
-            <w:rStyle w:val="Hyperlink"/>
-            <w:rFonts w:ascii="Calibri" w:hAnsi="Calibri" w:cs="Calibri"/>
-            <w:sz w:val="22"/>
-            <w:szCs w:val="22"/>
-          </w:rPr>
-          <w:t>-5hj2</w:t>
-        </w:r>
-      </w:hyperlink>
-    </w:p>
-    <w:p>
-      <w:pPr>
-        <w:pStyle w:val="NormalWeb"/>
-        <w:numPr>
-          <w:ilvl w:val="0"/>
-          <w:numId w:val="2"/>
-        </w:numPr>
-        <w:spacing w:before="0" w:beforeAutospacing="0" w:after="0" w:afterAutospacing="0"/>
-        <w:rPr>
-          <w:rFonts w:ascii="Calibri" w:hAnsi="Calibri" w:cs="Calibri"/>
-          <w:color w:val="000000"/>
-          <w:sz w:val="22"/>
-          <w:szCs w:val="22"/>
-        </w:rPr>
-      </w:pPr>
-      <w:hyperlink r:id="rId11" w:history="1">
-        <w:r>
-          <w:rPr>
-            <w:rStyle w:val="Hyperlink"/>
-            <w:rFonts w:ascii="Calibri" w:hAnsi="Calibri" w:cs="Calibri"/>
-            <w:sz w:val="22"/>
-            <w:szCs w:val="22"/>
-          </w:rPr>
-          <w:t>https://ngxs.gitbook.io/ngxs/recipes</w:t>
-        </w:r>
-        <w:r>
-          <w:rPr>
-            <w:rStyle w:val="Hyperlink"/>
-            <w:rFonts w:ascii="Calibri" w:hAnsi="Calibri" w:cs="Calibri"/>
-            <w:sz w:val="22"/>
-            <w:szCs w:val="22"/>
-          </w:rPr>
-          <w:t>/</w:t>
-        </w:r>
-        <w:r>
-          <w:rPr>
-            <w:rStyle w:val="Hyperlink"/>
-            <w:rFonts w:ascii="Calibri" w:hAnsi="Calibri" w:cs="Calibri"/>
-            <w:sz w:val="22"/>
-            <w:szCs w:val="22"/>
-          </w:rPr>
-          <w:t>un</w:t>
-        </w:r>
-        <w:r>
-          <w:rPr>
-            <w:rStyle w:val="Hyperlink"/>
-            <w:rFonts w:ascii="Calibri" w:hAnsi="Calibri" w:cs="Calibri"/>
-            <w:sz w:val="22"/>
-            <w:szCs w:val="22"/>
-          </w:rPr>
-          <w:t>i</w:t>
-        </w:r>
-        <w:r>
-          <w:rPr>
-            <w:rStyle w:val="Hyperlink"/>
-            <w:rFonts w:ascii="Calibri" w:hAnsi="Calibri" w:cs="Calibri"/>
-            <w:sz w:val="22"/>
-            <w:szCs w:val="22"/>
-          </w:rPr>
-          <w:t>t-testing</w:t>
+          <w:t>https://ngxs.gitbook.io/ngxs/recipes/unit-testing</w:t>
         </w:r>
       </w:hyperlink>
     </w:p>
@@ -1694,7 +1578,6 @@
     <w:name w:val="Normal (Web)"/>
     <w:basedOn w:val="Normal"/>
     <w:uiPriority w:val="99"/>
-    <w:semiHidden/>
     <w:unhideWhenUsed/>
     <w:rsid w:val="00E40A6D"/>
     <w:pPr>
